--- a/学习资料/编程语言/C#/c# 高级教程/GC 垃圾回收 详解.docx
+++ b/学习资料/编程语言/C#/c# 高级教程/GC 垃圾回收 详解.docx
@@ -93,10 +93,32 @@
       </w:pPr>
       <w:r>
         <w:rPr>
-          <w:rFonts w:hint="default" w:ascii="微软雅黑" w:hAnsi="微软雅黑" w:eastAsia="微软雅黑" w:cs="微软雅黑"/>
-          <w:lang w:val="en-US" w:eastAsia="zh-CN"/>
-        </w:rPr>
-        <w:t>Garbage Collector（垃圾收集器）以应用程序的root为基础，遍历应用程序在Heap上动态分配的所有对象[2]，通过识别它们是否被引用来确定哪些对象是已经死亡的、哪些仍需要被使用。已经不再被应用程序的root或者别的对象所引用的对象就是已经死亡的对象，即所谓的垃圾，需要被回收。</w:t>
+          <w:rFonts w:hint="eastAsia" w:ascii="微软雅黑" w:hAnsi="微软雅黑" w:eastAsia="微软雅黑" w:cs="微软雅黑"/>
+          <w:lang w:val="en-US" w:eastAsia="zh-CN"/>
+        </w:rPr>
+        <w:t>GC是垃圾回收器，对于没有被其他对象所引用的对象，GC会在下一次</w:t>
+      </w:r>
+      <w:r>
+        <w:rPr>
+          <w:rFonts w:hint="default" w:ascii="微软雅黑" w:hAnsi="微软雅黑" w:eastAsia="微软雅黑" w:cs="微软雅黑"/>
+          <w:b w:val="0"/>
+          <w:bCs w:val="0"/>
+          <w:sz w:val="21"/>
+          <w:szCs w:val="21"/>
+          <w:lang w:val="en-US" w:eastAsia="zh-CN"/>
+        </w:rPr>
+        <w:t>垃圾回收</w:t>
+      </w:r>
+      <w:r>
+        <w:rPr>
+          <w:rFonts w:hint="eastAsia" w:ascii="微软雅黑" w:hAnsi="微软雅黑" w:eastAsia="微软雅黑" w:cs="微软雅黑"/>
+          <w:b w:val="0"/>
+          <w:bCs w:val="0"/>
+          <w:sz w:val="21"/>
+          <w:szCs w:val="21"/>
+          <w:lang w:val="en-US" w:eastAsia="zh-CN"/>
+        </w:rPr>
+        <w:t>中将其回收</w:t>
       </w:r>
     </w:p>
     <w:p>
@@ -132,6 +154,10 @@
     </w:p>
     <w:p>
       <w:pPr>
+        <w:numPr>
+          <w:ilvl w:val="0"/>
+          <w:numId w:val="0"/>
+        </w:numPr>
         <w:rPr>
           <w:rFonts w:hint="default" w:ascii="微软雅黑" w:hAnsi="微软雅黑" w:eastAsia="微软雅黑" w:cs="微软雅黑"/>
           <w:b/>
@@ -146,7 +172,45 @@
           <w:bCs/>
           <w:lang w:val="en-US" w:eastAsia="zh-CN"/>
         </w:rPr>
-        <w:t>Mark-Compact 标记压缩算法</w:t>
+        <w:t>Generational 分代算法</w:t>
+      </w:r>
+    </w:p>
+    <w:p>
+      <w:pPr>
+        <w:numPr>
+          <w:ilvl w:val="0"/>
+          <w:numId w:val="0"/>
+        </w:numPr>
+        <w:rPr>
+          <w:rFonts w:hint="eastAsia" w:ascii="微软雅黑" w:hAnsi="微软雅黑" w:eastAsia="微软雅黑" w:cs="微软雅黑"/>
+          <w:lang w:val="en-US" w:eastAsia="zh-CN"/>
+        </w:rPr>
+      </w:pPr>
+      <w:r>
+        <w:rPr>
+          <w:rFonts w:hint="eastAsia" w:ascii="微软雅黑" w:hAnsi="微软雅黑" w:eastAsia="微软雅黑" w:cs="微软雅黑"/>
+          <w:lang w:val="en-US" w:eastAsia="zh-CN"/>
+        </w:rPr>
+        <w:t>目前的GC一般使用分代算法</w:t>
+      </w:r>
+    </w:p>
+    <w:p>
+      <w:pPr>
+        <w:numPr>
+          <w:ilvl w:val="0"/>
+          <w:numId w:val="0"/>
+        </w:numPr>
+        <w:rPr>
+          <w:rFonts w:hint="eastAsia" w:ascii="微软雅黑" w:hAnsi="微软雅黑" w:eastAsia="微软雅黑" w:cs="微软雅黑"/>
+          <w:lang w:val="en-US" w:eastAsia="zh-CN"/>
+        </w:rPr>
+      </w:pPr>
+      <w:r>
+        <w:rPr>
+          <w:rFonts w:hint="eastAsia" w:ascii="微软雅黑" w:hAnsi="微软雅黑" w:eastAsia="微软雅黑" w:cs="微软雅黑"/>
+          <w:lang w:val="en-US" w:eastAsia="zh-CN"/>
+        </w:rPr>
+        <w:t>Generational 分代算法如下：</w:t>
       </w:r>
     </w:p>
     <w:p>
@@ -162,10 +226,10 @@
       </w:pPr>
       <w:r>
         <w:rPr>
-          <w:rFonts w:hint="default" w:ascii="微软雅黑" w:hAnsi="微软雅黑" w:eastAsia="微软雅黑" w:cs="微软雅黑"/>
-          <w:lang w:val="en-US" w:eastAsia="zh-CN"/>
-        </w:rPr>
-        <w:t>标记清除阶段，先假设heap中所有对象都可以回收，然后找出不能回收的对象，给这些对象打上标记，最后heap中没有打标记的对象都是可以被回收的；</w:t>
+          <w:rFonts w:hint="eastAsia" w:ascii="微软雅黑" w:hAnsi="微软雅黑" w:eastAsia="微软雅黑" w:cs="微软雅黑"/>
+          <w:lang w:val="en-US" w:eastAsia="zh-CN"/>
+        </w:rPr>
+        <w:t>新实例的对象我们称为0代对象，在一个GC时间后，GC将会对0代对象进行遍历回收</w:t>
       </w:r>
     </w:p>
     <w:p>
@@ -181,15 +245,54 @@
       </w:pPr>
       <w:r>
         <w:rPr>
-          <w:rFonts w:hint="default" w:ascii="微软雅黑" w:hAnsi="微软雅黑" w:eastAsia="微软雅黑" w:cs="微软雅黑"/>
-          <w:lang w:val="en-US" w:eastAsia="zh-CN"/>
-        </w:rPr>
-        <w:t>压缩阶段，对象回收之后heap内存空间变得不连续，在heap中移动这些对象，使他们重新从heap基地址开始连续排列</w:t>
+          <w:rFonts w:hint="eastAsia" w:ascii="微软雅黑" w:hAnsi="微软雅黑" w:eastAsia="微软雅黑" w:cs="微软雅黑"/>
+          <w:lang w:val="en-US" w:eastAsia="zh-CN"/>
+        </w:rPr>
+        <w:t>在0代对象中没有被回收的对象将会被放到1代中，在10个GC时间后，GC将会对1代对象进行遍历回收</w:t>
       </w:r>
     </w:p>
     <w:p>
       <w:pPr>
         <w:numPr>
+          <w:ilvl w:val="0"/>
+          <w:numId w:val="1"/>
+        </w:numPr>
+        <w:rPr>
+          <w:rFonts w:hint="default" w:ascii="微软雅黑" w:hAnsi="微软雅黑" w:eastAsia="微软雅黑" w:cs="微软雅黑"/>
+          <w:lang w:val="en-US" w:eastAsia="zh-CN"/>
+        </w:rPr>
+      </w:pPr>
+      <w:r>
+        <w:rPr>
+          <w:rFonts w:hint="eastAsia" w:ascii="微软雅黑" w:hAnsi="微软雅黑" w:eastAsia="微软雅黑" w:cs="微软雅黑"/>
+          <w:lang w:val="en-US" w:eastAsia="zh-CN"/>
+        </w:rPr>
+        <w:t>在1代对象中没有被回收的对象将会被放到2代中，在100个GC时间后，GC将会对2代对象进行遍历回收</w:t>
+      </w:r>
+    </w:p>
+    <w:p>
+      <w:pPr>
+        <w:numPr>
+          <w:ilvl w:val="0"/>
+          <w:numId w:val="0"/>
+        </w:numPr>
+        <w:rPr>
+          <w:rFonts w:hint="eastAsia" w:ascii="微软雅黑" w:hAnsi="微软雅黑" w:eastAsia="微软雅黑" w:cs="微软雅黑"/>
+          <w:lang w:val="en-US" w:eastAsia="zh-CN"/>
+        </w:rPr>
+      </w:pPr>
+      <w:r>
+        <w:rPr>
+          <w:rFonts w:hint="eastAsia" w:ascii="微软雅黑" w:hAnsi="微软雅黑" w:eastAsia="微软雅黑" w:cs="微软雅黑"/>
+          <w:lang w:val="en-US" w:eastAsia="zh-CN"/>
+        </w:rPr>
+        <w:t>GC使用三个指针将heap分为0，1，2代</w:t>
+      </w:r>
+    </w:p>
+    <w:p>
+      <w:pPr>
+        <w:numPr>
+          <w:ilvl w:val="0"/>
           <w:numId w:val="0"/>
         </w:numPr>
         <w:rPr>
@@ -206,191 +309,6 @@
           <w:spacing w:val="0"/>
           <w:sz w:val="21"/>
           <w:szCs w:val="21"/>
-          <w:bdr w:val="none" w:color="auto" w:sz="0" w:space="0"/>
-          <w:shd w:val="clear" w:fill="FFFFFF"/>
-        </w:rPr>
-        <w:drawing>
-          <wp:inline distT="0" distB="0" distL="114300" distR="114300">
-            <wp:extent cx="6115050" cy="1847850"/>
-            <wp:effectExtent l="0" t="0" r="0" b="0"/>
-            <wp:docPr id="2" name="图片 2" descr="IMG_256"/>
-            <wp:cNvGraphicFramePr>
-              <a:graphicFrameLocks xmlns:a="http://schemas.openxmlformats.org/drawingml/2006/main" noChangeAspect="1"/>
-            </wp:cNvGraphicFramePr>
-            <a:graphic xmlns:a="http://schemas.openxmlformats.org/drawingml/2006/main">
-              <a:graphicData uri="http://schemas.openxmlformats.org/drawingml/2006/picture">
-                <pic:pic xmlns:pic="http://schemas.openxmlformats.org/drawingml/2006/picture">
-                  <pic:nvPicPr>
-                    <pic:cNvPr id="2" name="图片 2" descr="IMG_256"/>
-                    <pic:cNvPicPr>
-                      <a:picLocks noChangeAspect="1"/>
-                    </pic:cNvPicPr>
-                  </pic:nvPicPr>
-                  <pic:blipFill>
-                    <a:blip r:embed="rId4"/>
-                    <a:stretch>
-                      <a:fillRect/>
-                    </a:stretch>
-                  </pic:blipFill>
-                  <pic:spPr>
-                    <a:xfrm>
-                      <a:off x="0" y="0"/>
-                      <a:ext cx="6115050" cy="1847850"/>
-                    </a:xfrm>
-                    <a:prstGeom prst="rect">
-                      <a:avLst/>
-                    </a:prstGeom>
-                    <a:noFill/>
-                    <a:ln w="9525">
-                      <a:noFill/>
-                    </a:ln>
-                  </pic:spPr>
-                </pic:pic>
-              </a:graphicData>
-            </a:graphic>
-          </wp:inline>
-        </w:drawing>
-      </w:r>
-    </w:p>
-    <w:p>
-      <w:pPr>
-        <w:numPr>
-          <w:numId w:val="0"/>
-        </w:numPr>
-        <w:rPr>
-          <w:rFonts w:hint="default" w:ascii="微软雅黑" w:hAnsi="微软雅黑" w:eastAsia="微软雅黑" w:cs="微软雅黑"/>
-          <w:lang w:val="en-US" w:eastAsia="zh-CN"/>
-        </w:rPr>
-      </w:pPr>
-    </w:p>
-    <w:p>
-      <w:pPr>
-        <w:numPr>
-          <w:numId w:val="0"/>
-        </w:numPr>
-        <w:rPr>
-          <w:rFonts w:hint="default" w:ascii="微软雅黑" w:hAnsi="微软雅黑" w:eastAsia="微软雅黑" w:cs="微软雅黑"/>
-          <w:b/>
-          <w:bCs/>
-          <w:lang w:val="en-US" w:eastAsia="zh-CN"/>
-        </w:rPr>
-      </w:pPr>
-      <w:r>
-        <w:rPr>
-          <w:rFonts w:hint="default" w:ascii="微软雅黑" w:hAnsi="微软雅黑" w:eastAsia="微软雅黑" w:cs="微软雅黑"/>
-          <w:b/>
-          <w:bCs/>
-          <w:lang w:val="en-US" w:eastAsia="zh-CN"/>
-        </w:rPr>
-        <w:t>Generational 分代算法</w:t>
-      </w:r>
-    </w:p>
-    <w:p>
-      <w:pPr>
-        <w:numPr>
-          <w:numId w:val="0"/>
-        </w:numPr>
-        <w:rPr>
-          <w:rFonts w:hint="default" w:ascii="微软雅黑" w:hAnsi="微软雅黑" w:eastAsia="微软雅黑" w:cs="微软雅黑"/>
-          <w:lang w:val="en-US" w:eastAsia="zh-CN"/>
-        </w:rPr>
-      </w:pPr>
-      <w:r>
-        <w:rPr>
-          <w:rFonts w:hint="default" w:ascii="微软雅黑" w:hAnsi="微软雅黑" w:eastAsia="微软雅黑" w:cs="微软雅黑"/>
-          <w:lang w:val="en-US" w:eastAsia="zh-CN"/>
-        </w:rPr>
-        <w:t>程序可能使用几百M、几G的内存，对这样的内存区域进行</w:t>
-      </w:r>
-      <w:r>
-        <w:rPr>
-          <w:rFonts w:hint="eastAsia" w:ascii="微软雅黑" w:hAnsi="微软雅黑" w:eastAsia="微软雅黑" w:cs="微软雅黑"/>
-          <w:lang w:val="en-US" w:eastAsia="zh-CN"/>
-        </w:rPr>
-        <w:t>一次</w:t>
-      </w:r>
-      <w:r>
-        <w:rPr>
-          <w:rFonts w:hint="default" w:ascii="微软雅黑" w:hAnsi="微软雅黑" w:eastAsia="微软雅黑" w:cs="微软雅黑"/>
-          <w:lang w:val="en-US" w:eastAsia="zh-CN"/>
-        </w:rPr>
-        <w:t>GC操作成本很高</w:t>
-      </w:r>
-    </w:p>
-    <w:p>
-      <w:pPr>
-        <w:numPr>
-          <w:numId w:val="0"/>
-        </w:numPr>
-        <w:rPr>
-          <w:rFonts w:hint="eastAsia" w:ascii="微软雅黑" w:hAnsi="微软雅黑" w:eastAsia="微软雅黑" w:cs="微软雅黑"/>
-          <w:lang w:val="en-US" w:eastAsia="zh-CN"/>
-        </w:rPr>
-      </w:pPr>
-      <w:r>
-        <w:rPr>
-          <w:rFonts w:hint="eastAsia" w:ascii="微软雅黑" w:hAnsi="微软雅黑" w:eastAsia="微软雅黑" w:cs="微软雅黑"/>
-          <w:lang w:val="en-US" w:eastAsia="zh-CN"/>
-        </w:rPr>
-        <w:t>Generational 分代算法如下：</w:t>
-      </w:r>
-    </w:p>
-    <w:p>
-      <w:pPr>
-        <w:numPr>
-          <w:numId w:val="0"/>
-        </w:numPr>
-        <w:rPr>
-          <w:rFonts w:hint="eastAsia" w:ascii="微软雅黑" w:hAnsi="微软雅黑" w:eastAsia="微软雅黑" w:cs="微软雅黑"/>
-          <w:lang w:val="en-US" w:eastAsia="zh-CN"/>
-        </w:rPr>
-      </w:pPr>
-      <w:r>
-        <w:rPr>
-          <w:rFonts w:hint="eastAsia" w:ascii="微软雅黑" w:hAnsi="微软雅黑" w:eastAsia="微软雅黑" w:cs="微软雅黑"/>
-          <w:lang w:val="en-US" w:eastAsia="zh-CN"/>
-        </w:rPr>
-        <w:t>刚分配的对象大多数生命周期都很短，这些对象称为0代对象，进行一次GC之后，存活下来的对象生命周期都较长，这些对象称为1代对象，这些对象一般不会在下一个GC时间内死亡，所以这些对象的下一次GC操作是在10个GC时间后，存活下来的对象生命周期更长，这些对象称为2代对象，这些对象的下一次GC操作是在100个GC时间后</w:t>
-      </w:r>
-    </w:p>
-    <w:p>
-      <w:pPr>
-        <w:numPr>
-          <w:numId w:val="0"/>
-        </w:numPr>
-        <w:rPr>
-          <w:rFonts w:hint="eastAsia" w:ascii="微软雅黑" w:hAnsi="微软雅黑" w:eastAsia="微软雅黑" w:cs="微软雅黑"/>
-          <w:lang w:val="en-US" w:eastAsia="zh-CN"/>
-        </w:rPr>
-      </w:pPr>
-      <w:r>
-        <w:rPr>
-          <w:rFonts w:hint="eastAsia" w:ascii="微软雅黑" w:hAnsi="微软雅黑" w:eastAsia="微软雅黑" w:cs="微软雅黑"/>
-          <w:lang w:val="en-US" w:eastAsia="zh-CN"/>
-        </w:rPr>
-        <w:t>GC使用三个指针将heap分为0，1，2代</w:t>
-      </w:r>
-    </w:p>
-    <w:p>
-      <w:pPr>
-        <w:numPr>
-          <w:numId w:val="0"/>
-        </w:numPr>
-        <w:rPr>
-          <w:rFonts w:hint="default" w:ascii="微软雅黑" w:hAnsi="微软雅黑" w:eastAsia="微软雅黑" w:cs="微软雅黑"/>
-          <w:lang w:val="en-US" w:eastAsia="zh-CN"/>
-        </w:rPr>
-      </w:pPr>
-      <w:r>
-        <w:rPr>
-          <w:rFonts w:ascii="Verdana" w:hAnsi="Verdana" w:eastAsia="宋体" w:cs="Verdana"/>
-          <w:i w:val="0"/>
-          <w:caps w:val="0"/>
-          <w:color w:val="333333"/>
-          <w:spacing w:val="0"/>
-          <w:sz w:val="21"/>
-          <w:szCs w:val="21"/>
-          <w:bdr w:val="none" w:color="auto" w:sz="0" w:space="0"/>
           <w:shd w:val="clear" w:fill="FFFFFF"/>
         </w:rPr>
         <w:drawing>
@@ -411,7 +329,7 @@
                     </pic:cNvPicPr>
                   </pic:nvPicPr>
                   <pic:blipFill>
-                    <a:blip r:embed="rId5"/>
+                    <a:blip r:embed="rId4"/>
                     <a:stretch>
                       <a:fillRect/>
                     </a:stretch>
@@ -439,6 +357,7 @@
     <w:p>
       <w:pPr>
         <w:numPr>
+          <w:ilvl w:val="0"/>
           <w:numId w:val="0"/>
         </w:numPr>
         <w:rPr>
@@ -450,6 +369,7 @@
     <w:p>
       <w:pPr>
         <w:numPr>
+          <w:ilvl w:val="0"/>
           <w:numId w:val="0"/>
         </w:numPr>
         <w:rPr>
@@ -476,6 +396,7 @@
     <w:p>
       <w:pPr>
         <w:numPr>
+          <w:ilvl w:val="0"/>
           <w:numId w:val="0"/>
         </w:numPr>
         <w:rPr>
@@ -496,38 +417,40 @@
           <w:szCs w:val="21"/>
           <w:lang w:val="en-US" w:eastAsia="zh-CN"/>
         </w:rPr>
-        <w:t>当某个类具有析构函数时，其对象被生成时，Finalization Queue队列中会添加一个指向对象的指针，当对象要被回收时，如果Finalization Queue存在对象的指针，那么对象不会被回收，Freachable Queue会添加对象的指针，在某个时刻，Freachable Queue队列的对象的析构函数会被调用，这时对象会被回收</w:t>
+        <w:t>当某个类具有析构函数时，其对象被生成时，Finalization Queue队列中会添加一个指向对象的指针</w:t>
       </w:r>
     </w:p>
     <w:p>
       <w:pPr>
         <w:numPr>
+          <w:ilvl w:val="0"/>
           <w:numId w:val="0"/>
         </w:numPr>
         <w:rPr>
-          <w:rFonts w:hint="eastAsia" w:ascii="微软雅黑" w:hAnsi="微软雅黑" w:eastAsia="微软雅黑" w:cs="微软雅黑"/>
-          <w:b w:val="0"/>
-          <w:bCs w:val="0"/>
-          <w:sz w:val="21"/>
-          <w:szCs w:val="21"/>
-          <w:lang w:val="en-US" w:eastAsia="zh-CN"/>
-        </w:rPr>
-      </w:pPr>
-      <w:r>
-        <w:rPr>
-          <w:rFonts w:hint="eastAsia" w:ascii="微软雅黑" w:hAnsi="微软雅黑" w:eastAsia="微软雅黑" w:cs="微软雅黑"/>
-          <w:b w:val="0"/>
-          <w:bCs w:val="0"/>
-          <w:sz w:val="21"/>
-          <w:szCs w:val="21"/>
-          <w:lang w:val="en-US" w:eastAsia="zh-CN"/>
-        </w:rPr>
-        <w:t>GC方法：</w:t>
+          <w:rFonts w:hint="default" w:ascii="微软雅黑" w:hAnsi="微软雅黑" w:eastAsia="微软雅黑" w:cs="微软雅黑"/>
+          <w:b w:val="0"/>
+          <w:bCs w:val="0"/>
+          <w:sz w:val="21"/>
+          <w:szCs w:val="21"/>
+          <w:lang w:val="en-US" w:eastAsia="zh-CN"/>
+        </w:rPr>
+      </w:pPr>
+      <w:r>
+        <w:rPr>
+          <w:rFonts w:hint="eastAsia" w:ascii="微软雅黑" w:hAnsi="微软雅黑" w:eastAsia="微软雅黑" w:cs="微软雅黑"/>
+          <w:b w:val="0"/>
+          <w:bCs w:val="0"/>
+          <w:sz w:val="21"/>
+          <w:szCs w:val="21"/>
+          <w:lang w:val="en-US" w:eastAsia="zh-CN"/>
+        </w:rPr>
+        <w:t>当对象要被回收时，如果Finalization Queue存在对象的指针，那么会跳过本次回收，并移除对象在Finalization Queue上的指针，然后再Freachable Queue会添加对象的指针，之后Freachable Queue队列的对象的析构函数会被调用，这时对象再下一个GC中就会被回收</w:t>
       </w:r>
     </w:p>
     <w:p>
       <w:pPr>
         <w:numPr>
+          <w:ilvl w:val="0"/>
           <w:numId w:val="0"/>
         </w:numPr>
         <w:rPr>
@@ -541,30 +464,20 @@
       </w:pPr>
       <w:r>
         <w:rPr>
-          <w:rFonts w:hint="default" w:ascii="微软雅黑" w:hAnsi="微软雅黑" w:eastAsia="微软雅黑" w:cs="微软雅黑"/>
-          <w:b w:val="0"/>
-          <w:bCs w:val="0"/>
-          <w:sz w:val="21"/>
-          <w:szCs w:val="21"/>
-          <w:lang w:val="en-US" w:eastAsia="zh-CN"/>
-        </w:rPr>
-        <w:t>ReRegisterForFinalize</w:t>
-      </w:r>
-      <w:r>
-        <w:rPr>
-          <w:rFonts w:hint="eastAsia" w:ascii="微软雅黑" w:hAnsi="微软雅黑" w:eastAsia="微软雅黑" w:cs="微软雅黑"/>
-          <w:b w:val="0"/>
-          <w:bCs w:val="0"/>
-          <w:sz w:val="21"/>
-          <w:szCs w:val="21"/>
-          <w:lang w:val="en-US" w:eastAsia="zh-CN"/>
-        </w:rPr>
-        <w:t>：将对象注册到Finalization Queue中</w:t>
+          <w:rFonts w:hint="eastAsia" w:ascii="微软雅黑" w:hAnsi="微软雅黑" w:eastAsia="微软雅黑" w:cs="微软雅黑"/>
+          <w:b w:val="0"/>
+          <w:bCs w:val="0"/>
+          <w:sz w:val="21"/>
+          <w:szCs w:val="21"/>
+          <w:lang w:val="en-US" w:eastAsia="zh-CN"/>
+        </w:rPr>
+        <w:t>GC方法：</w:t>
       </w:r>
     </w:p>
     <w:p>
       <w:pPr>
         <w:numPr>
+          <w:ilvl w:val="0"/>
           <w:numId w:val="0"/>
         </w:numPr>
         <w:rPr>
@@ -585,38 +498,78 @@
           <w:szCs w:val="21"/>
           <w:lang w:val="en-US" w:eastAsia="zh-CN"/>
         </w:rPr>
-        <w:t>SuppressFinalize</w:t>
-      </w:r>
-      <w:r>
-        <w:rPr>
-          <w:rFonts w:hint="eastAsia" w:ascii="微软雅黑" w:hAnsi="微软雅黑" w:eastAsia="微软雅黑" w:cs="微软雅黑"/>
-          <w:b w:val="0"/>
-          <w:bCs w:val="0"/>
-          <w:sz w:val="21"/>
-          <w:szCs w:val="21"/>
-          <w:lang w:val="en-US" w:eastAsia="zh-CN"/>
-        </w:rPr>
-        <w:t>：禁止对象的Finalize方法（告诉GC回收时不必调用其析构方法了）</w:t>
+        <w:t>ReRegisterForFinalize</w:t>
+      </w:r>
+      <w:r>
+        <w:rPr>
+          <w:rFonts w:hint="eastAsia" w:ascii="微软雅黑" w:hAnsi="微软雅黑" w:eastAsia="微软雅黑" w:cs="微软雅黑"/>
+          <w:b w:val="0"/>
+          <w:bCs w:val="0"/>
+          <w:sz w:val="21"/>
+          <w:szCs w:val="21"/>
+          <w:lang w:val="en-US" w:eastAsia="zh-CN"/>
+        </w:rPr>
+        <w:t>：将对象注册到Finalization Queue中（如果我们再析构函数中调用该方法将当前对象注册到Finalization Queue中，那么当前对象将永远不会被回收）</w:t>
       </w:r>
     </w:p>
     <w:p>
       <w:pPr>
         <w:numPr>
+          <w:ilvl w:val="0"/>
           <w:numId w:val="0"/>
         </w:numPr>
         <w:rPr>
-          <w:rFonts w:hint="default" w:ascii="微软雅黑" w:hAnsi="微软雅黑" w:eastAsia="微软雅黑" w:cs="微软雅黑"/>
-          <w:b w:val="0"/>
-          <w:bCs w:val="0"/>
-          <w:sz w:val="21"/>
-          <w:szCs w:val="21"/>
-          <w:lang w:val="en-US" w:eastAsia="zh-CN"/>
-        </w:rPr>
-      </w:pPr>
+          <w:rFonts w:hint="eastAsia" w:ascii="微软雅黑" w:hAnsi="微软雅黑" w:eastAsia="微软雅黑" w:cs="微软雅黑"/>
+          <w:b w:val="0"/>
+          <w:bCs w:val="0"/>
+          <w:sz w:val="21"/>
+          <w:szCs w:val="21"/>
+          <w:lang w:val="en-US" w:eastAsia="zh-CN"/>
+        </w:rPr>
+      </w:pPr>
+      <w:r>
+        <w:rPr>
+          <w:rFonts w:hint="default" w:ascii="微软雅黑" w:hAnsi="微软雅黑" w:eastAsia="微软雅黑" w:cs="微软雅黑"/>
+          <w:b w:val="0"/>
+          <w:bCs w:val="0"/>
+          <w:sz w:val="21"/>
+          <w:szCs w:val="21"/>
+          <w:lang w:val="en-US" w:eastAsia="zh-CN"/>
+        </w:rPr>
+        <w:t>SuppressFinalize</w:t>
+      </w:r>
+      <w:r>
+        <w:rPr>
+          <w:rFonts w:hint="eastAsia" w:ascii="微软雅黑" w:hAnsi="微软雅黑" w:eastAsia="微软雅黑" w:cs="微软雅黑"/>
+          <w:b w:val="0"/>
+          <w:bCs w:val="0"/>
+          <w:sz w:val="21"/>
+          <w:szCs w:val="21"/>
+          <w:lang w:val="en-US" w:eastAsia="zh-CN"/>
+        </w:rPr>
+        <w:t>：禁止对象的Finalize方法（告诉GC回收时不必调用其析构方法了）</w:t>
+      </w:r>
     </w:p>
     <w:p>
       <w:pPr>
         <w:numPr>
+          <w:ilvl w:val="0"/>
+          <w:numId w:val="0"/>
+        </w:numPr>
+        <w:rPr>
+          <w:rFonts w:hint="default" w:ascii="微软雅黑" w:hAnsi="微软雅黑" w:eastAsia="微软雅黑" w:cs="微软雅黑"/>
+          <w:b w:val="0"/>
+          <w:bCs w:val="0"/>
+          <w:sz w:val="21"/>
+          <w:szCs w:val="21"/>
+          <w:lang w:val="en-US" w:eastAsia="zh-CN"/>
+        </w:rPr>
+      </w:pPr>
+    </w:p>
+    <w:p>
+      <w:pPr>
+        <w:numPr>
+          <w:ilvl w:val="0"/>
           <w:numId w:val="0"/>
         </w:numPr>
         <w:rPr>
@@ -643,6 +596,7 @@
     <w:p>
       <w:pPr>
         <w:numPr>
+          <w:ilvl w:val="0"/>
           <w:numId w:val="0"/>
         </w:numPr>
         <w:rPr>
@@ -669,6 +623,7 @@
     <w:p>
       <w:pPr>
         <w:numPr>
+          <w:ilvl w:val="0"/>
           <w:numId w:val="0"/>
         </w:numPr>
         <w:rPr>
@@ -695,6 +650,7 @@
     <w:p>
       <w:pPr>
         <w:numPr>
+          <w:ilvl w:val="0"/>
           <w:numId w:val="0"/>
         </w:numPr>
         <w:ind w:firstLine="420" w:firstLineChars="0"/>
@@ -755,6 +711,7 @@
     <w:p>
       <w:pPr>
         <w:numPr>
+          <w:ilvl w:val="0"/>
           <w:numId w:val="0"/>
         </w:numPr>
         <w:ind w:firstLine="420" w:firstLineChars="0"/>
@@ -815,6 +772,7 @@
     <w:p>
       <w:pPr>
         <w:numPr>
+          <w:ilvl w:val="0"/>
           <w:numId w:val="0"/>
         </w:numPr>
         <w:rPr>
@@ -830,6 +788,7 @@
     <w:p>
       <w:pPr>
         <w:numPr>
+          <w:ilvl w:val="0"/>
           <w:numId w:val="0"/>
         </w:numPr>
         <w:rPr>
@@ -856,6 +815,7 @@
     <w:p>
       <w:pPr>
         <w:numPr>
+          <w:ilvl w:val="0"/>
           <w:numId w:val="0"/>
         </w:numPr>
         <w:rPr>
@@ -882,6 +842,7 @@
     <w:p>
       <w:pPr>
         <w:numPr>
+          <w:ilvl w:val="0"/>
           <w:numId w:val="0"/>
         </w:numPr>
         <w:rPr>
@@ -919,6 +880,7 @@
     <w:p>
       <w:pPr>
         <w:numPr>
+          <w:ilvl w:val="0"/>
           <w:numId w:val="0"/>
         </w:numPr>
         <w:rPr>
@@ -945,6 +907,7 @@
     <w:p>
       <w:pPr>
         <w:numPr>
+          <w:ilvl w:val="0"/>
           <w:numId w:val="0"/>
         </w:numPr>
         <w:rPr>
@@ -971,6 +934,7 @@
     <w:p>
       <w:pPr>
         <w:numPr>
+          <w:ilvl w:val="0"/>
           <w:numId w:val="0"/>
         </w:numPr>
         <w:rPr>
@@ -997,6 +961,7 @@
     <w:p>
       <w:pPr>
         <w:numPr>
+          <w:ilvl w:val="0"/>
           <w:numId w:val="0"/>
         </w:numPr>
         <w:rPr>
@@ -2370,6 +2335,7 @@
     <w:p>
       <w:pPr>
         <w:numPr>
+          <w:ilvl w:val="0"/>
           <w:numId w:val="0"/>
         </w:numPr>
         <w:rPr>
@@ -2385,6 +2351,7 @@
     <w:p>
       <w:pPr>
         <w:numPr>
+          <w:ilvl w:val="0"/>
           <w:numId w:val="0"/>
         </w:numPr>
         <w:rPr>
@@ -2411,31 +2378,35 @@
     <w:p>
       <w:pPr>
         <w:numPr>
+          <w:ilvl w:val="0"/>
           <w:numId w:val="0"/>
         </w:numPr>
         <w:rPr>
-          <w:rFonts w:hint="default" w:ascii="微软雅黑" w:hAnsi="微软雅黑" w:eastAsia="微软雅黑" w:cs="微软雅黑"/>
-          <w:b w:val="0"/>
-          <w:bCs w:val="0"/>
-          <w:sz w:val="21"/>
-          <w:szCs w:val="21"/>
-          <w:lang w:val="en-US" w:eastAsia="zh-CN"/>
-        </w:rPr>
-      </w:pPr>
-      <w:r>
-        <w:rPr>
-          <w:rFonts w:hint="default" w:ascii="微软雅黑" w:hAnsi="微软雅黑" w:eastAsia="微软雅黑" w:cs="微软雅黑"/>
-          <w:b w:val="0"/>
-          <w:bCs w:val="0"/>
-          <w:sz w:val="21"/>
-          <w:szCs w:val="21"/>
-          <w:lang w:val="en-US" w:eastAsia="zh-CN"/>
-        </w:rPr>
-        <w:t>作用：强制进行垃圾回收。</w:t>
-      </w:r>
+          <w:rFonts w:hint="eastAsia" w:ascii="微软雅黑" w:hAnsi="微软雅黑" w:eastAsia="微软雅黑" w:cs="微软雅黑"/>
+          <w:b w:val="0"/>
+          <w:bCs w:val="0"/>
+          <w:sz w:val="21"/>
+          <w:szCs w:val="21"/>
+          <w:lang w:val="en-US" w:eastAsia="zh-CN"/>
+        </w:rPr>
+      </w:pPr>
+      <w:r>
+        <w:rPr>
+          <w:rFonts w:hint="eastAsia" w:ascii="微软雅黑" w:hAnsi="微软雅黑" w:eastAsia="微软雅黑" w:cs="微软雅黑"/>
+          <w:b w:val="0"/>
+          <w:bCs w:val="0"/>
+          <w:sz w:val="21"/>
+          <w:szCs w:val="21"/>
+          <w:lang w:val="en-US" w:eastAsia="zh-CN"/>
+        </w:rPr>
+        <w:t>作用：强制进行垃圾回收</w:t>
+      </w:r>
+      <w:bookmarkStart w:id="0" w:name="_GoBack"/>
+      <w:bookmarkEnd w:id="0"/>
     </w:p>
     <w:tbl>
       <w:tblPr>
+        <w:tblStyle w:val="3"/>
         <w:tblW w:w="0" w:type="auto"/>
         <w:tblInd w:w="0" w:type="dxa"/>
         <w:tblBorders>
@@ -2456,8 +2427,8 @@
         </w:tblCellMar>
       </w:tblPr>
       <w:tblGrid>
-        <w:gridCol w:w="3338"/>
-        <w:gridCol w:w="5388"/>
+        <w:gridCol w:w="3093"/>
+        <w:gridCol w:w="5633"/>
       </w:tblGrid>
       <w:tr>
         <w:tblPrEx>
@@ -2469,6 +2440,7 @@
             <w:insideH w:val="outset" w:color="auto" w:sz="6" w:space="0"/>
             <w:insideV w:val="outset" w:color="auto" w:sz="6" w:space="0"/>
           </w:tblBorders>
+          <w:shd w:val="clear" w:color="auto" w:fill="FFFFFF"/>
           <w:tblCellMar>
             <w:top w:w="0" w:type="dxa"/>
             <w:left w:w="0" w:type="dxa"/>
@@ -2509,17 +2481,21 @@
               </w:pBdr>
               <w:spacing w:before="150" w:beforeAutospacing="0" w:after="150" w:afterAutospacing="0"/>
               <w:ind w:left="0" w:right="0" w:firstLine="0"/>
+              <w:rPr>
+                <w:rFonts w:hint="eastAsia" w:ascii="微软雅黑" w:hAnsi="微软雅黑" w:eastAsia="微软雅黑" w:cs="微软雅黑"/>
+                <w:sz w:val="18"/>
+                <w:szCs w:val="18"/>
+              </w:rPr>
             </w:pPr>
             <w:r>
               <w:rPr>
-                <w:rFonts w:hint="default" w:ascii="Verdana" w:hAnsi="Verdana" w:cs="Verdana"/>
+                <w:rFonts w:hint="eastAsia" w:ascii="微软雅黑" w:hAnsi="微软雅黑" w:eastAsia="微软雅黑" w:cs="微软雅黑"/>
                 <w:i w:val="0"/>
                 <w:caps w:val="0"/>
                 <w:color w:val="333333"/>
                 <w:spacing w:val="0"/>
-                <w:sz w:val="21"/>
-                <w:szCs w:val="21"/>
-                <w:bdr w:val="none" w:color="auto" w:sz="0" w:space="0"/>
+                <w:sz w:val="18"/>
+                <w:szCs w:val="18"/>
               </w:rPr>
               <w:t>名称</w:t>
             </w:r>
@@ -2558,17 +2534,21 @@
               </w:pBdr>
               <w:spacing w:before="150" w:beforeAutospacing="0" w:after="150" w:afterAutospacing="0"/>
               <w:ind w:left="0" w:right="0" w:firstLine="0"/>
+              <w:rPr>
+                <w:rFonts w:hint="eastAsia" w:ascii="微软雅黑" w:hAnsi="微软雅黑" w:eastAsia="微软雅黑" w:cs="微软雅黑"/>
+                <w:sz w:val="18"/>
+                <w:szCs w:val="18"/>
+              </w:rPr>
             </w:pPr>
             <w:r>
               <w:rPr>
-                <w:rFonts w:hint="default" w:ascii="Verdana" w:hAnsi="Verdana" w:cs="Verdana"/>
+                <w:rFonts w:hint="eastAsia" w:ascii="微软雅黑" w:hAnsi="微软雅黑" w:eastAsia="微软雅黑" w:cs="微软雅黑"/>
                 <w:i w:val="0"/>
                 <w:caps w:val="0"/>
                 <w:color w:val="333333"/>
                 <w:spacing w:val="0"/>
-                <w:sz w:val="21"/>
-                <w:szCs w:val="21"/>
-                <w:bdr w:val="none" w:color="auto" w:sz="0" w:space="0"/>
+                <w:sz w:val="18"/>
+                <w:szCs w:val="18"/>
               </w:rPr>
               <w:t>说明</w:t>
             </w:r>
@@ -2626,17 +2606,21 @@
               </w:pBdr>
               <w:spacing w:before="150" w:beforeAutospacing="0" w:after="150" w:afterAutospacing="0"/>
               <w:ind w:left="0" w:right="0" w:firstLine="0"/>
+              <w:rPr>
+                <w:rFonts w:hint="eastAsia" w:ascii="微软雅黑" w:hAnsi="微软雅黑" w:eastAsia="微软雅黑" w:cs="微软雅黑"/>
+                <w:sz w:val="18"/>
+                <w:szCs w:val="18"/>
+              </w:rPr>
             </w:pPr>
             <w:r>
               <w:rPr>
-                <w:rFonts w:hint="default" w:ascii="Verdana" w:hAnsi="Verdana" w:cs="Verdana"/>
+                <w:rFonts w:hint="eastAsia" w:ascii="微软雅黑" w:hAnsi="微软雅黑" w:eastAsia="微软雅黑" w:cs="微软雅黑"/>
                 <w:i w:val="0"/>
                 <w:caps w:val="0"/>
                 <w:color w:val="333333"/>
                 <w:spacing w:val="0"/>
-                <w:sz w:val="21"/>
-                <w:szCs w:val="21"/>
-                <w:bdr w:val="none" w:color="auto" w:sz="0" w:space="0"/>
+                <w:sz w:val="18"/>
+                <w:szCs w:val="18"/>
               </w:rPr>
               <w:t>Collect()</w:t>
             </w:r>
@@ -2675,17 +2659,21 @@
               </w:pBdr>
               <w:spacing w:before="150" w:beforeAutospacing="0" w:after="150" w:afterAutospacing="0"/>
               <w:ind w:left="0" w:right="0" w:firstLine="0"/>
+              <w:rPr>
+                <w:rFonts w:hint="eastAsia" w:ascii="微软雅黑" w:hAnsi="微软雅黑" w:eastAsia="微软雅黑" w:cs="微软雅黑"/>
+                <w:sz w:val="18"/>
+                <w:szCs w:val="18"/>
+              </w:rPr>
             </w:pPr>
             <w:r>
               <w:rPr>
-                <w:rFonts w:hint="default" w:ascii="Verdana" w:hAnsi="Verdana" w:cs="Verdana"/>
+                <w:rFonts w:hint="eastAsia" w:ascii="微软雅黑" w:hAnsi="微软雅黑" w:eastAsia="微软雅黑" w:cs="微软雅黑"/>
                 <w:i w:val="0"/>
                 <w:caps w:val="0"/>
                 <w:color w:val="333333"/>
                 <w:spacing w:val="0"/>
-                <w:sz w:val="21"/>
-                <w:szCs w:val="21"/>
-                <w:bdr w:val="none" w:color="auto" w:sz="0" w:space="0"/>
+                <w:sz w:val="18"/>
+                <w:szCs w:val="18"/>
               </w:rPr>
               <w:t>强制对所有代进行即时垃圾回收。</w:t>
             </w:r>
@@ -2702,6 +2690,7 @@
             <w:insideH w:val="outset" w:color="auto" w:sz="6" w:space="0"/>
             <w:insideV w:val="outset" w:color="auto" w:sz="6" w:space="0"/>
           </w:tblBorders>
+          <w:shd w:val="clear" w:color="auto" w:fill="FFFFFF"/>
           <w:tblCellMar>
             <w:top w:w="0" w:type="dxa"/>
             <w:left w:w="0" w:type="dxa"/>
@@ -2742,17 +2731,21 @@
               </w:pBdr>
               <w:spacing w:before="150" w:beforeAutospacing="0" w:after="150" w:afterAutospacing="0"/>
               <w:ind w:left="0" w:right="0" w:firstLine="0"/>
+              <w:rPr>
+                <w:rFonts w:hint="eastAsia" w:ascii="微软雅黑" w:hAnsi="微软雅黑" w:eastAsia="微软雅黑" w:cs="微软雅黑"/>
+                <w:sz w:val="18"/>
+                <w:szCs w:val="18"/>
+              </w:rPr>
             </w:pPr>
             <w:r>
               <w:rPr>
-                <w:rFonts w:hint="default" w:ascii="Verdana" w:hAnsi="Verdana" w:cs="Verdana"/>
+                <w:rFonts w:hint="eastAsia" w:ascii="微软雅黑" w:hAnsi="微软雅黑" w:eastAsia="微软雅黑" w:cs="微软雅黑"/>
                 <w:i w:val="0"/>
                 <w:caps w:val="0"/>
                 <w:color w:val="333333"/>
                 <w:spacing w:val="0"/>
-                <w:sz w:val="21"/>
-                <w:szCs w:val="21"/>
-                <w:bdr w:val="none" w:color="auto" w:sz="0" w:space="0"/>
+                <w:sz w:val="18"/>
+                <w:szCs w:val="18"/>
               </w:rPr>
               <w:t>Collect(Int32)</w:t>
             </w:r>
@@ -2791,17 +2784,21 @@
               </w:pBdr>
               <w:spacing w:before="150" w:beforeAutospacing="0" w:after="150" w:afterAutospacing="0"/>
               <w:ind w:left="0" w:right="0" w:firstLine="0"/>
+              <w:rPr>
+                <w:rFonts w:hint="eastAsia" w:ascii="微软雅黑" w:hAnsi="微软雅黑" w:eastAsia="微软雅黑" w:cs="微软雅黑"/>
+                <w:sz w:val="18"/>
+                <w:szCs w:val="18"/>
+              </w:rPr>
             </w:pPr>
             <w:r>
               <w:rPr>
-                <w:rFonts w:hint="default" w:ascii="Verdana" w:hAnsi="Verdana" w:cs="Verdana"/>
+                <w:rFonts w:hint="eastAsia" w:ascii="微软雅黑" w:hAnsi="微软雅黑" w:eastAsia="微软雅黑" w:cs="微软雅黑"/>
                 <w:i w:val="0"/>
                 <w:caps w:val="0"/>
                 <w:color w:val="333333"/>
                 <w:spacing w:val="0"/>
-                <w:sz w:val="21"/>
-                <w:szCs w:val="21"/>
-                <w:bdr w:val="none" w:color="auto" w:sz="0" w:space="0"/>
+                <w:sz w:val="18"/>
+                <w:szCs w:val="18"/>
               </w:rPr>
               <w:t>强制对零代到指定代进行即时垃圾回收。</w:t>
             </w:r>
@@ -2858,17 +2855,21 @@
               </w:pBdr>
               <w:spacing w:before="150" w:beforeAutospacing="0" w:after="150" w:afterAutospacing="0"/>
               <w:ind w:left="0" w:right="0" w:firstLine="0"/>
+              <w:rPr>
+                <w:rFonts w:hint="eastAsia" w:ascii="微软雅黑" w:hAnsi="微软雅黑" w:eastAsia="微软雅黑" w:cs="微软雅黑"/>
+                <w:sz w:val="18"/>
+                <w:szCs w:val="18"/>
+              </w:rPr>
             </w:pPr>
             <w:r>
               <w:rPr>
-                <w:rFonts w:hint="default" w:ascii="Verdana" w:hAnsi="Verdana" w:cs="Verdana"/>
+                <w:rFonts w:hint="eastAsia" w:ascii="微软雅黑" w:hAnsi="微软雅黑" w:eastAsia="微软雅黑" w:cs="微软雅黑"/>
                 <w:i w:val="0"/>
                 <w:caps w:val="0"/>
                 <w:color w:val="333333"/>
                 <w:spacing w:val="0"/>
-                <w:sz w:val="21"/>
-                <w:szCs w:val="21"/>
-                <w:bdr w:val="none" w:color="auto" w:sz="0" w:space="0"/>
+                <w:sz w:val="18"/>
+                <w:szCs w:val="18"/>
               </w:rPr>
               <w:t>Collect(Int32, GCCollectionMode)</w:t>
             </w:r>
@@ -2907,17 +2908,21 @@
               </w:pBdr>
               <w:spacing w:before="150" w:beforeAutospacing="0" w:after="150" w:afterAutospacing="0"/>
               <w:ind w:left="0" w:right="0" w:firstLine="0"/>
+              <w:rPr>
+                <w:rFonts w:hint="eastAsia" w:ascii="微软雅黑" w:hAnsi="微软雅黑" w:eastAsia="微软雅黑" w:cs="微软雅黑"/>
+                <w:sz w:val="18"/>
+                <w:szCs w:val="18"/>
+              </w:rPr>
             </w:pPr>
             <w:r>
               <w:rPr>
-                <w:rFonts w:hint="default" w:ascii="Verdana" w:hAnsi="Verdana" w:cs="Verdana"/>
+                <w:rFonts w:hint="eastAsia" w:ascii="微软雅黑" w:hAnsi="微软雅黑" w:eastAsia="微软雅黑" w:cs="微软雅黑"/>
                 <w:i w:val="0"/>
                 <w:caps w:val="0"/>
                 <w:color w:val="333333"/>
                 <w:spacing w:val="0"/>
-                <w:sz w:val="21"/>
-                <w:szCs w:val="21"/>
-                <w:bdr w:val="none" w:color="auto" w:sz="0" w:space="0"/>
+                <w:sz w:val="18"/>
+                <w:szCs w:val="18"/>
               </w:rPr>
               <w:t>强制在 GCCollectionMode 值所指定的时间对零代到指定代进行垃圾回收</w:t>
             </w:r>
@@ -2928,6 +2933,7 @@
     <w:p>
       <w:pPr>
         <w:numPr>
+          <w:ilvl w:val="0"/>
           <w:numId w:val="0"/>
         </w:numPr>
         <w:rPr>
@@ -2943,6 +2949,7 @@
     <w:p>
       <w:pPr>
         <w:numPr>
+          <w:ilvl w:val="0"/>
           <w:numId w:val="0"/>
         </w:numPr>
         <w:rPr>
@@ -2954,8 +2961,6 @@
           <w:lang w:val="en-US" w:eastAsia="zh-CN"/>
         </w:rPr>
       </w:pPr>
-      <w:bookmarkStart w:id="0" w:name="_GoBack"/>
-      <w:bookmarkEnd w:id="0"/>
     </w:p>
     <w:sectPr>
       <w:pgSz w:w="11906" w:h="16838"/>
@@ -2970,9 +2975,9 @@
 <file path=word/numbering.xml><?xml version="1.0" encoding="utf-8"?>
 <w:numbering xmlns:wpc="http://schemas.microsoft.com/office/word/2010/wordprocessingCanvas" xmlns:mc="http://schemas.openxmlformats.org/markup-compatibility/2006" xmlns:o="urn:schemas-microsoft-com:office:office" xmlns:r="http://schemas.openxmlformats.org/officeDocument/2006/relationships" xmlns:m="http://schemas.openxmlformats.org/officeDocument/2006/math" xmlns:v="urn:schemas-microsoft-com:vml" xmlns:wp14="http://schemas.microsoft.com/office/word/2010/wordprocessingDrawing" xmlns:wp="http://schemas.openxmlformats.org/drawingml/2006/wordprocessingDrawing" xmlns:w10="urn:schemas-microsoft-com:office:word" xmlns:w="http://schemas.openxmlformats.org/wordprocessingml/2006/main" xmlns:w14="http://schemas.microsoft.com/office/word/2010/wordml" xmlns:wpg="http://schemas.microsoft.com/office/word/2010/wordprocessingGroup" xmlns:wpi="http://schemas.microsoft.com/office/word/2010/wordprocessingInk" xmlns:wne="http://schemas.microsoft.com/office/word/2006/wordml" xmlns:wps="http://schemas.microsoft.com/office/word/2010/wordprocessingShape" mc:Ignorable="w14 wp14">
   <w:abstractNum w:abstractNumId="0">
-    <w:nsid w:val="B77E9E7E"/>
+    <w:nsid w:val="B46EB551"/>
     <w:multiLevelType w:val="singleLevel"/>
-    <w:tmpl w:val="B77E9E7E"/>
+    <w:tmpl w:val="B46EB551"/>
     <w:lvl w:ilvl="0" w:tentative="0">
       <w:start w:val="1"/>
       <w:numFmt w:val="decimal"/>
@@ -3077,7 +3082,7 @@
     <w:lsdException w:qFormat="1" w:unhideWhenUsed="0" w:uiPriority="0" w:semiHidden="0" w:name="Title"/>
     <w:lsdException w:unhideWhenUsed="0" w:uiPriority="0" w:semiHidden="0" w:name="Closing"/>
     <w:lsdException w:unhideWhenUsed="0" w:uiPriority="0" w:semiHidden="0" w:name="Signature"/>
-    <w:lsdException w:unhideWhenUsed="0" w:uiPriority="0" w:name="Default Paragraph Font"/>
+    <w:lsdException w:qFormat="1" w:unhideWhenUsed="0" w:uiPriority="0" w:name="Default Paragraph Font"/>
     <w:lsdException w:unhideWhenUsed="0" w:uiPriority="0" w:semiHidden="0" w:name="Body Text"/>
     <w:lsdException w:unhideWhenUsed="0" w:uiPriority="0" w:semiHidden="0" w:name="Body Text Indent"/>
     <w:lsdException w:unhideWhenUsed="0" w:uiPriority="0" w:semiHidden="0" w:name="List Continue"/>
@@ -3286,6 +3291,7 @@
   <w:style w:type="character" w:default="1" w:styleId="4">
     <w:name w:val="Default Paragraph Font"/>
     <w:semiHidden/>
+    <w:qFormat/>
     <w:uiPriority w:val="0"/>
   </w:style>
   <w:style w:type="table" w:default="1" w:styleId="3">
